--- a/DTP_deeplearning/_DTP实验记录/实验记录模版及注意事项.docx
+++ b/DTP_deeplearning/_DTP实验记录/实验记录模版及注意事项.docx
@@ -97,64 +97,64 @@
         </w:rPr>
         <w:t>实验记录</w:t>
       </w:r>
+    </w:p>
+    <w:p/>
+    <w:p>
+      <w:r>
+        <w:rPr>
+          <w:rFonts w:hint="eastAsia"/>
+        </w:rPr>
+        <w:t>1时间：1</w:t>
+      </w:r>
+      <w:r>
+        <w:t>2</w:t>
+      </w:r>
+      <w:r>
+        <w:rPr>
+          <w:rFonts w:hint="eastAsia"/>
+        </w:rPr>
+        <w:t>：0</w:t>
+      </w:r>
+      <w:r>
+        <w:t>0</w:t>
+      </w:r>
+      <w:r>
+        <w:rPr>
+          <w:rFonts w:hint="eastAsia"/>
+        </w:rPr>
+        <w:t>-</w:t>
+      </w:r>
+      <w:r>
+        <w:t>16</w:t>
+      </w:r>
+      <w:r>
+        <w:rPr>
+          <w:rFonts w:hint="eastAsia"/>
+        </w:rPr>
+        <w:t>：0</w:t>
+      </w:r>
+      <w:r>
+        <w:t>0</w:t>
+      </w:r>
+    </w:p>
+    <w:p>
+      <w:r>
+        <w:rPr>
+          <w:rFonts w:hint="eastAsia"/>
+        </w:rPr>
+        <w:t>2实验目的：</w:t>
+      </w:r>
+    </w:p>
+    <w:p>
+      <w:r>
+        <w:rPr>
+          <w:rFonts w:hint="eastAsia"/>
+        </w:rPr>
+        <w:t>3实验代码存放文件夹：</w:t>
+      </w:r>
       <w:bookmarkStart w:id="1" w:name="_GoBack"/>
       <w:bookmarkEnd w:id="1"/>
     </w:p>
-    <w:p/>
-    <w:p>
-      <w:r>
-        <w:rPr>
-          <w:rFonts w:hint="eastAsia"/>
-        </w:rPr>
-        <w:t>1时间：1</w:t>
-      </w:r>
-      <w:r>
-        <w:t>2</w:t>
-      </w:r>
-      <w:r>
-        <w:rPr>
-          <w:rFonts w:hint="eastAsia"/>
-        </w:rPr>
-        <w:t>：0</w:t>
-      </w:r>
-      <w:r>
-        <w:t>0</w:t>
-      </w:r>
-      <w:r>
-        <w:rPr>
-          <w:rFonts w:hint="eastAsia"/>
-        </w:rPr>
-        <w:t>-</w:t>
-      </w:r>
-      <w:r>
-        <w:t>16</w:t>
-      </w:r>
-      <w:r>
-        <w:rPr>
-          <w:rFonts w:hint="eastAsia"/>
-        </w:rPr>
-        <w:t>：0</w:t>
-      </w:r>
-      <w:r>
-        <w:t>0</w:t>
-      </w:r>
-    </w:p>
-    <w:p>
-      <w:r>
-        <w:rPr>
-          <w:rFonts w:hint="eastAsia"/>
-        </w:rPr>
-        <w:t>2实验目的：</w:t>
-      </w:r>
-    </w:p>
-    <w:p>
-      <w:r>
-        <w:rPr>
-          <w:rFonts w:hint="eastAsia"/>
-        </w:rPr>
-        <w:t>3实验代码存放文件夹：</w:t>
-      </w:r>
-    </w:p>
     <w:p>
       <w:r>
         <w:rPr>
@@ -192,11 +192,6 @@
       </w:r>
     </w:p>
     <w:p>
-      <w:pPr>
-        <w:rPr>
-          <w:rFonts w:hint="eastAsia"/>
-        </w:rPr>
-      </w:pPr>
       <w:r>
         <w:t>6.2</w:t>
       </w:r>
@@ -230,11 +225,6 @@
       </w:r>
     </w:p>
     <w:p>
-      <w:pPr>
-        <w:rPr>
-          <w:rFonts w:hint="eastAsia"/>
-        </w:rPr>
-      </w:pPr>
       <w:r>
         <w:rPr>
           <w:rFonts w:hint="eastAsia"/>
@@ -284,6 +274,28 @@
     </w:p>
     <w:bookmarkEnd w:id="0"/>
     <w:p/>
+    <w:p>
+      <w:pPr>
+        <w:rPr>
+          <w:rFonts w:hint="eastAsia"/>
+        </w:rPr>
+      </w:pPr>
+      <w:r>
+        <w:rPr>
+          <w:rFonts w:hint="eastAsia"/>
+        </w:rPr>
+        <w:t>注意：实验序号、G</w:t>
+      </w:r>
+      <w:r>
+        <w:t>PU</w:t>
+      </w:r>
+      <w:r>
+        <w:rPr>
+          <w:rFonts w:hint="eastAsia"/>
+        </w:rPr>
+        <w:t>编号、实验保存文件夹、等使用按照主要变量从小到大的原则</w:t>
+      </w:r>
+    </w:p>
     <w:p/>
     <w:p/>
     <w:sectPr>
@@ -310,7 +322,7 @@
     </w:rPrDefault>
     <w:pPrDefault/>
   </w:docDefaults>
-  <w:latentStyles w:defLockedState="0" w:defUIPriority="99" w:defSemiHidden="0" w:defUnhideWhenUsed="0" w:defQFormat="0" w:count="375">
+  <w:latentStyles w:defLockedState="0" w:defUIPriority="99" w:defSemiHidden="0" w:defUnhideWhenUsed="0" w:defQFormat="0" w:count="376">
     <w:lsdException w:name="Normal" w:uiPriority="0" w:qFormat="1"/>
     <w:lsdException w:name="heading 1" w:uiPriority="9" w:qFormat="1"/>
     <w:lsdException w:name="heading 2" w:semiHidden="1" w:uiPriority="9" w:unhideWhenUsed="1" w:qFormat="1"/>
@@ -416,7 +428,6 @@
     <w:lsdException w:name="HTML Sample" w:semiHidden="1" w:unhideWhenUsed="1"/>
     <w:lsdException w:name="HTML Typewriter" w:semiHidden="1" w:unhideWhenUsed="1"/>
     <w:lsdException w:name="HTML Variable" w:semiHidden="1" w:unhideWhenUsed="1"/>
-    <w:lsdException w:name="Normal Table" w:semiHidden="1" w:unhideWhenUsed="1"/>
     <w:lsdException w:name="annotation subject" w:semiHidden="1" w:unhideWhenUsed="1"/>
     <w:lsdException w:name="No List" w:semiHidden="1" w:unhideWhenUsed="1"/>
     <w:lsdException w:name="Outline List 1" w:semiHidden="1" w:unhideWhenUsed="1"/>
@@ -463,10 +474,8 @@
     <w:lsdException w:name="Table Subtle 2" w:semiHidden="1" w:unhideWhenUsed="1"/>
     <w:lsdException w:name="Table Web 1" w:semiHidden="1" w:unhideWhenUsed="1"/>
     <w:lsdException w:name="Table Web 2" w:semiHidden="1" w:unhideWhenUsed="1"/>
-    <w:lsdException w:name="Table Web 3" w:semiHidden="1" w:unhideWhenUsed="1"/>
     <w:lsdException w:name="Balloon Text" w:semiHidden="1" w:unhideWhenUsed="1"/>
     <w:lsdException w:name="Table Grid" w:uiPriority="39"/>
-    <w:lsdException w:name="Table Theme" w:semiHidden="1" w:unhideWhenUsed="1"/>
     <w:lsdException w:name="Placeholder Text" w:semiHidden="1"/>
     <w:lsdException w:name="No Spacing" w:uiPriority="1" w:qFormat="1"/>
     <w:lsdException w:name="Light Shading" w:uiPriority="60"/>
@@ -686,6 +695,7 @@
     <w:lsdException w:name="Smart Hyperlink" w:semiHidden="1" w:unhideWhenUsed="1"/>
     <w:lsdException w:name="Hashtag" w:semiHidden="1" w:unhideWhenUsed="1"/>
     <w:lsdException w:name="Unresolved Mention" w:semiHidden="1" w:unhideWhenUsed="1"/>
+    <w:lsdException w:name="Smart Link" w:semiHidden="1" w:unhideWhenUsed="1"/>
   </w:latentStyles>
   <w:style w:type="paragraph" w:default="1" w:styleId="a">
     <w:name w:val="Normal"/>
